--- a/Spark-Installation/Spark-Window-Installation.docx
+++ b/Spark-Installation/Spark-Window-Installation.docx
@@ -65,6 +65,9 @@
         <w:jc w:val="center"/>
       </w:pPr>
       <w:r>
+        <w:rPr>
+          <w:noProof/>
+        </w:rPr>
         <w:drawing>
           <wp:inline distT="0" distB="0" distL="0" distR="0" wp14:anchorId="55A472EB" wp14:editId="6A4BBBA8">
             <wp:extent cx="2100263" cy="228976"/>
@@ -107,6 +110,9 @@
         <w:jc w:val="center"/>
       </w:pPr>
       <w:r>
+        <w:rPr>
+          <w:noProof/>
+        </w:rPr>
         <w:drawing>
           <wp:inline distT="0" distB="0" distL="0" distR="0" wp14:anchorId="0E81E338" wp14:editId="672C5916">
             <wp:extent cx="1528763" cy="337307"/>
@@ -190,19 +196,7 @@
         <w:rPr>
           <w:lang w:val="en-US"/>
         </w:rPr>
-        <w:t>" tool and declare</w:t>
-      </w:r>
-      <w:r>
-        <w:rPr>
-          <w:lang w:val="en-US"/>
-        </w:rPr>
-        <w:t xml:space="preserve"> </w:t>
-      </w:r>
-      <w:r>
-        <w:rPr>
-          <w:lang w:val="en-US"/>
-        </w:rPr>
-        <w:t>environment variable</w:t>
+        <w:t>" tool and declare environment variable</w:t>
       </w:r>
     </w:p>
     <w:p>
@@ -210,6 +204,9 @@
         <w:jc w:val="center"/>
       </w:pPr>
       <w:r>
+        <w:rPr>
+          <w:noProof/>
+        </w:rPr>
         <w:drawing>
           <wp:inline distT="0" distB="0" distL="0" distR="0" wp14:anchorId="3A963082" wp14:editId="478D2160">
             <wp:extent cx="2038350" cy="503797"/>
@@ -252,6 +249,9 @@
         <w:jc w:val="center"/>
       </w:pPr>
       <w:r>
+        <w:rPr>
+          <w:noProof/>
+        </w:rPr>
         <w:drawing>
           <wp:inline distT="0" distB="0" distL="0" distR="0" wp14:anchorId="29DD0B12" wp14:editId="13303D46">
             <wp:extent cx="3719513" cy="313595"/>
@@ -346,6 +346,9 @@
         <w:jc w:val="center"/>
       </w:pPr>
       <w:r>
+        <w:rPr>
+          <w:noProof/>
+        </w:rPr>
         <w:drawing>
           <wp:inline distT="0" distB="0" distL="0" distR="0" wp14:anchorId="49CBE5C1" wp14:editId="6BDB8722">
             <wp:extent cx="2590800" cy="401897"/>
@@ -402,10 +405,7 @@
         <w:t>edit environment variable</w:t>
       </w:r>
       <w:r>
-        <w:t xml:space="preserve"> </w:t>
-      </w:r>
-      <w:r>
-        <w:t>" tool and declare environment variables for spark</w:t>
+        <w:t xml:space="preserve"> " tool and declare environment variables for spark</w:t>
       </w:r>
     </w:p>
     <w:p>
@@ -413,6 +413,9 @@
         <w:jc w:val="center"/>
       </w:pPr>
       <w:r>
+        <w:rPr>
+          <w:noProof/>
+        </w:rPr>
         <w:drawing>
           <wp:inline distT="0" distB="0" distL="0" distR="0" wp14:anchorId="45B613E5" wp14:editId="220C79FA">
             <wp:extent cx="3614420" cy="246086"/>
@@ -455,6 +458,9 @@
         <w:jc w:val="center"/>
       </w:pPr>
       <w:r>
+        <w:rPr>
+          <w:noProof/>
+        </w:rPr>
         <w:drawing>
           <wp:inline distT="0" distB="0" distL="0" distR="0" wp14:anchorId="04B28128" wp14:editId="3DB784E1">
             <wp:extent cx="1404938" cy="308887"/>
@@ -515,10 +521,7 @@
         <w:t xml:space="preserve"> </w:t>
       </w:r>
       <w:r>
-        <w:t>"Spark-Shell"</w:t>
-      </w:r>
-      <w:r>
-        <w:t xml:space="preserve"> </w:t>
+        <w:t xml:space="preserve">"Spark-Shell" </w:t>
       </w:r>
     </w:p>
     <w:p>
@@ -526,6 +529,9 @@
         <w:jc w:val="center"/>
       </w:pPr>
       <w:r>
+        <w:rPr>
+          <w:noProof/>
+        </w:rPr>
         <w:drawing>
           <wp:inline distT="0" distB="0" distL="0" distR="0" wp14:anchorId="3037280B" wp14:editId="2F6C6A4E">
             <wp:extent cx="3428045" cy="1290637"/>
@@ -568,6 +574,9 @@
         <w:jc w:val="center"/>
       </w:pPr>
       <w:r>
+        <w:rPr>
+          <w:noProof/>
+        </w:rPr>
         <w:drawing>
           <wp:inline distT="0" distB="0" distL="0" distR="0" wp14:anchorId="327ED972" wp14:editId="04BDDBB2">
             <wp:extent cx="3421624" cy="1438275"/>
@@ -659,6 +668,7 @@
       <w:r>
         <w:rPr>
           <w:rFonts w:eastAsiaTheme="minorEastAsia"/>
+          <w:noProof/>
           <w:lang w:val="en-US" w:eastAsia="ko-KR"/>
         </w:rPr>
         <w:drawing>
@@ -717,7 +727,23 @@
           <w:rFonts w:eastAsiaTheme="minorEastAsia"/>
           <w:lang w:val="en-US" w:eastAsia="ko-KR"/>
         </w:rPr>
-        <w:t>'s ip address</w:t>
+        <w:t xml:space="preserve">'s </w:t>
+      </w:r>
+      <w:proofErr w:type="spellStart"/>
+      <w:r>
+        <w:rPr>
+          <w:rFonts w:eastAsiaTheme="minorEastAsia"/>
+          <w:lang w:val="en-US" w:eastAsia="ko-KR"/>
+        </w:rPr>
+        <w:t>ip</w:t>
+      </w:r>
+      <w:proofErr w:type="spellEnd"/>
+      <w:r>
+        <w:rPr>
+          <w:rFonts w:eastAsiaTheme="minorEastAsia"/>
+          <w:lang w:val="en-US" w:eastAsia="ko-KR"/>
+        </w:rPr>
+        <w:t xml:space="preserve"> address</w:t>
       </w:r>
     </w:p>
     <w:p>
@@ -725,12 +751,13 @@
         <w:jc w:val="center"/>
         <w:rPr>
           <w:rFonts w:eastAsiaTheme="minorEastAsia"/>
-          <w:lang w:eastAsia="ko-KR"/>
-        </w:rPr>
-      </w:pPr>
-      <w:r>
-        <w:rPr>
-          <w:rFonts w:eastAsiaTheme="minorEastAsia"/>
+          <w:lang w:val="en-US" w:eastAsia="ko-KR"/>
+        </w:rPr>
+      </w:pPr>
+      <w:r>
+        <w:rPr>
+          <w:rFonts w:eastAsiaTheme="minorEastAsia"/>
+          <w:noProof/>
           <w:lang w:val="en-US" w:eastAsia="ko-KR"/>
         </w:rPr>
         <w:drawing>
@@ -772,6 +799,78 @@
     </w:p>
     <w:p>
       <w:pPr>
+        <w:rPr>
+          <w:rFonts w:eastAsiaTheme="minorEastAsia"/>
+          <w:lang w:val="en-US" w:eastAsia="ko-KR"/>
+        </w:rPr>
+      </w:pPr>
+      <w:r>
+        <w:rPr>
+          <w:rFonts w:eastAsiaTheme="minorEastAsia"/>
+          <w:lang w:val="en-US" w:eastAsia="ko-KR"/>
+        </w:rPr>
+        <w:t>Slave</w:t>
+      </w:r>
+      <w:r>
+        <w:rPr>
+          <w:rFonts w:eastAsiaTheme="minorEastAsia"/>
+          <w:lang w:val="en-US" w:eastAsia="ko-KR"/>
+        </w:rPr>
+        <w:t>'s ip address</w:t>
+      </w:r>
+    </w:p>
+    <w:p>
+      <w:pPr>
+        <w:jc w:val="center"/>
+        <w:rPr>
+          <w:rFonts w:eastAsiaTheme="minorEastAsia"/>
+          <w:lang w:val="en-US" w:eastAsia="ko-KR"/>
+        </w:rPr>
+      </w:pPr>
+      <w:r>
+        <w:rPr>
+          <w:rFonts w:eastAsiaTheme="minorEastAsia"/>
+          <w:lang w:val="en-US" w:eastAsia="ko-KR"/>
+        </w:rPr>
+        <w:drawing>
+          <wp:inline distT="0" distB="0" distL="0" distR="0" wp14:anchorId="6D93001F" wp14:editId="2D3CD98C">
+            <wp:extent cx="3690079" cy="863756"/>
+            <wp:effectExtent l="0" t="0" r="5715" b="0"/>
+            <wp:docPr id="1069878489" name="Picture 1" descr="A screen shot of a black screen&#10;&#10;Description automatically generated"/>
+            <wp:cNvGraphicFramePr>
+              <a:graphicFrameLocks xmlns:a="http://schemas.openxmlformats.org/drawingml/2006/main" noChangeAspect="1"/>
+            </wp:cNvGraphicFramePr>
+            <a:graphic xmlns:a="http://schemas.openxmlformats.org/drawingml/2006/main">
+              <a:graphicData uri="http://schemas.openxmlformats.org/drawingml/2006/picture">
+                <pic:pic xmlns:pic="http://schemas.openxmlformats.org/drawingml/2006/picture">
+                  <pic:nvPicPr>
+                    <pic:cNvPr id="1069878489" name="Picture 1" descr="A screen shot of a black screen&#10;&#10;Description automatically generated"/>
+                    <pic:cNvPicPr/>
+                  </pic:nvPicPr>
+                  <pic:blipFill>
+                    <a:blip r:embed="rId19"/>
+                    <a:stretch>
+                      <a:fillRect/>
+                    </a:stretch>
+                  </pic:blipFill>
+                  <pic:spPr>
+                    <a:xfrm>
+                      <a:off x="0" y="0"/>
+                      <a:ext cx="3724185" cy="871739"/>
+                    </a:xfrm>
+                    <a:prstGeom prst="rect">
+                      <a:avLst/>
+                    </a:prstGeom>
+                  </pic:spPr>
+                </pic:pic>
+              </a:graphicData>
+            </a:graphic>
+          </wp:inline>
+        </w:drawing>
+      </w:r>
+    </w:p>
+    <w:p>
+      <w:pPr>
         <w:spacing w:after="160" w:line="278" w:lineRule="auto"/>
         <w:ind w:firstLine="0"/>
         <w:jc w:val="left"/>
@@ -888,7 +987,7 @@
                     </pic:cNvPicPr>
                   </pic:nvPicPr>
                   <pic:blipFill>
-                    <a:blip r:embed="rId19">
+                    <a:blip r:embed="rId20">
                       <a:extLst>
                         <a:ext uri="{28A0092B-C50C-407E-A947-70E740481C1C}">
                           <a14:useLocalDpi xmlns:a14="http://schemas.microsoft.com/office/drawing/2010/main" val="0"/>
@@ -993,6 +1092,7 @@
       <w:r>
         <w:rPr>
           <w:rFonts w:eastAsiaTheme="minorEastAsia"/>
+          <w:noProof/>
           <w:lang w:eastAsia="ko-KR"/>
         </w:rPr>
         <w:drawing>
@@ -1011,7 +1111,7 @@
                     <pic:cNvPicPr/>
                   </pic:nvPicPr>
                   <pic:blipFill>
-                    <a:blip r:embed="rId20"/>
+                    <a:blip r:embed="rId21"/>
                     <a:stretch>
                       <a:fillRect/>
                     </a:stretch>
@@ -1037,18 +1137,19 @@
         <w:jc w:val="center"/>
         <w:rPr>
           <w:rFonts w:eastAsiaTheme="minorEastAsia"/>
-          <w:lang w:eastAsia="ko-KR"/>
-        </w:rPr>
-      </w:pPr>
-      <w:r>
-        <w:rPr>
-          <w:rFonts w:eastAsiaTheme="minorEastAsia"/>
+          <w:lang w:val="en-US" w:eastAsia="ko-KR"/>
+        </w:rPr>
+      </w:pPr>
+      <w:r>
+        <w:rPr>
+          <w:rFonts w:eastAsiaTheme="minorEastAsia"/>
+          <w:noProof/>
           <w:lang w:eastAsia="ko-KR"/>
         </w:rPr>
         <w:drawing>
-          <wp:inline distT="0" distB="0" distL="0" distR="0" wp14:anchorId="706EA0C7" wp14:editId="3A5FC114">
-            <wp:extent cx="3248660" cy="1157564"/>
-            <wp:effectExtent l="0" t="0" r="0" b="5080"/>
+          <wp:inline distT="0" distB="0" distL="0" distR="0" wp14:anchorId="706EA0C7" wp14:editId="177034D8">
+            <wp:extent cx="2756848" cy="982321"/>
+            <wp:effectExtent l="0" t="0" r="5715" b="8890"/>
             <wp:docPr id="830327270" name="Picture 1" descr="A screenshot of a computer screen&#10;&#10;Description automatically generated"/>
             <wp:cNvGraphicFramePr>
               <a:graphicFrameLocks xmlns:a="http://schemas.openxmlformats.org/drawingml/2006/main" noChangeAspect="1"/>
@@ -1061,7 +1162,7 @@
                     <pic:cNvPicPr/>
                   </pic:nvPicPr>
                   <pic:blipFill>
-                    <a:blip r:embed="rId21"/>
+                    <a:blip r:embed="rId22"/>
                     <a:stretch>
                       <a:fillRect/>
                     </a:stretch>
@@ -1069,7 +1170,57 @@
                   <pic:spPr>
                     <a:xfrm>
                       <a:off x="0" y="0"/>
-                      <a:ext cx="3261248" cy="1162049"/>
+                      <a:ext cx="2782883" cy="991598"/>
+                    </a:xfrm>
+                    <a:prstGeom prst="rect">
+                      <a:avLst/>
+                    </a:prstGeom>
+                  </pic:spPr>
+                </pic:pic>
+              </a:graphicData>
+            </a:graphic>
+          </wp:inline>
+        </w:drawing>
+      </w:r>
+    </w:p>
+    <w:p>
+      <w:pPr>
+        <w:jc w:val="center"/>
+        <w:rPr>
+          <w:rFonts w:eastAsiaTheme="minorEastAsia"/>
+          <w:lang w:val="en-US" w:eastAsia="ko-KR"/>
+        </w:rPr>
+      </w:pPr>
+      <w:r>
+        <w:rPr>
+          <w:rFonts w:eastAsiaTheme="minorEastAsia"/>
+          <w:lang w:val="en-US" w:eastAsia="ko-KR"/>
+        </w:rPr>
+        <w:drawing>
+          <wp:inline distT="0" distB="0" distL="0" distR="0" wp14:anchorId="6EB4D584" wp14:editId="11CC9688">
+            <wp:extent cx="2497541" cy="1000923"/>
+            <wp:effectExtent l="0" t="0" r="0" b="8890"/>
+            <wp:docPr id="2083067210" name="Picture 1" descr="A screenshot of a computer&#10;&#10;Description automatically generated"/>
+            <wp:cNvGraphicFramePr>
+              <a:graphicFrameLocks xmlns:a="http://schemas.openxmlformats.org/drawingml/2006/main" noChangeAspect="1"/>
+            </wp:cNvGraphicFramePr>
+            <a:graphic xmlns:a="http://schemas.openxmlformats.org/drawingml/2006/main">
+              <a:graphicData uri="http://schemas.openxmlformats.org/drawingml/2006/picture">
+                <pic:pic xmlns:pic="http://schemas.openxmlformats.org/drawingml/2006/picture">
+                  <pic:nvPicPr>
+                    <pic:cNvPr id="2083067210" name="Picture 1" descr="A screenshot of a computer&#10;&#10;Description automatically generated"/>
+                    <pic:cNvPicPr/>
+                  </pic:nvPicPr>
+                  <pic:blipFill>
+                    <a:blip r:embed="rId23"/>
+                    <a:stretch>
+                      <a:fillRect/>
+                    </a:stretch>
+                  </pic:blipFill>
+                  <pic:spPr>
+                    <a:xfrm>
+                      <a:off x="0" y="0"/>
+                      <a:ext cx="2513985" cy="1007513"/>
                     </a:xfrm>
                     <a:prstGeom prst="rect">
                       <a:avLst/>
@@ -1203,7 +1354,7 @@
                     </pic:cNvPicPr>
                   </pic:nvPicPr>
                   <pic:blipFill>
-                    <a:blip r:embed="rId22">
+                    <a:blip r:embed="rId24">
                       <a:extLst>
                         <a:ext uri="{28A0092B-C50C-407E-A947-70E740481C1C}">
                           <a14:useLocalDpi xmlns:a14="http://schemas.microsoft.com/office/drawing/2010/main" val="0"/>
@@ -1289,6 +1440,7 @@
       <w:r>
         <w:rPr>
           <w:rFonts w:eastAsiaTheme="minorEastAsia"/>
+          <w:noProof/>
           <w:lang w:eastAsia="ko-KR"/>
         </w:rPr>
         <w:drawing>
@@ -1307,7 +1459,7 @@
                     <pic:cNvPicPr/>
                   </pic:nvPicPr>
                   <pic:blipFill>
-                    <a:blip r:embed="rId23"/>
+                    <a:blip r:embed="rId25"/>
                     <a:stretch>
                       <a:fillRect/>
                     </a:stretch>
@@ -1354,6 +1506,7 @@
       <w:r>
         <w:rPr>
           <w:rFonts w:eastAsiaTheme="minorEastAsia"/>
+          <w:noProof/>
           <w:lang w:eastAsia="ko-KR"/>
         </w:rPr>
         <w:drawing>
@@ -1372,7 +1525,7 @@
                     <pic:cNvPicPr/>
                   </pic:nvPicPr>
                   <pic:blipFill>
-                    <a:blip r:embed="rId24"/>
+                    <a:blip r:embed="rId26"/>
                     <a:stretch>
                       <a:fillRect/>
                     </a:stretch>
@@ -1419,6 +1572,7 @@
       <w:r>
         <w:rPr>
           <w:rFonts w:eastAsiaTheme="minorEastAsia"/>
+          <w:noProof/>
           <w:lang w:eastAsia="ko-KR"/>
         </w:rPr>
         <w:drawing>
@@ -1437,7 +1591,7 @@
                     <pic:cNvPicPr/>
                   </pic:nvPicPr>
                   <pic:blipFill>
-                    <a:blip r:embed="rId25"/>
+                    <a:blip r:embed="rId27"/>
                     <a:stretch>
                       <a:fillRect/>
                     </a:stretch>
@@ -1484,6 +1638,7 @@
       <w:r>
         <w:rPr>
           <w:rFonts w:eastAsiaTheme="minorEastAsia"/>
+          <w:noProof/>
           <w:lang w:eastAsia="ko-KR"/>
         </w:rPr>
         <w:drawing>
@@ -1502,7 +1657,7 @@
                     <pic:cNvPicPr/>
                   </pic:nvPicPr>
                   <pic:blipFill>
-                    <a:blip r:embed="rId26"/>
+                    <a:blip r:embed="rId28"/>
                     <a:stretch>
                       <a:fillRect/>
                     </a:stretch>
@@ -1525,6 +1680,7 @@
       <w:r>
         <w:rPr>
           <w:rFonts w:eastAsiaTheme="minorEastAsia"/>
+          <w:noProof/>
           <w:lang w:eastAsia="ko-KR"/>
         </w:rPr>
         <w:drawing>
@@ -1543,7 +1699,7 @@
                     <pic:cNvPicPr/>
                   </pic:nvPicPr>
                   <pic:blipFill>
-                    <a:blip r:embed="rId27"/>
+                    <a:blip r:embed="rId29"/>
                     <a:stretch>
                       <a:fillRect/>
                     </a:stretch>
@@ -1621,12 +1777,13 @@
         <w:jc w:val="center"/>
         <w:rPr>
           <w:rFonts w:eastAsiaTheme="minorEastAsia"/>
-          <w:lang w:eastAsia="ko-KR"/>
-        </w:rPr>
-      </w:pPr>
-      <w:r>
-        <w:rPr>
-          <w:rFonts w:eastAsiaTheme="minorEastAsia"/>
+          <w:lang w:val="en-US" w:eastAsia="ko-KR"/>
+        </w:rPr>
+      </w:pPr>
+      <w:r>
+        <w:rPr>
+          <w:rFonts w:eastAsiaTheme="minorEastAsia"/>
+          <w:noProof/>
           <w:lang w:eastAsia="ko-KR"/>
         </w:rPr>
         <w:drawing>
@@ -1645,7 +1802,7 @@
                     <pic:cNvPicPr/>
                   </pic:nvPicPr>
                   <pic:blipFill>
-                    <a:blip r:embed="rId28"/>
+                    <a:blip r:embed="rId30"/>
                     <a:stretch>
                       <a:fillRect/>
                     </a:stretch>
@@ -1668,6 +1825,69 @@
     </w:p>
     <w:p>
       <w:pPr>
+        <w:rPr>
+          <w:lang w:val="en-US" w:eastAsia="ko-KR"/>
+        </w:rPr>
+      </w:pPr>
+      <w:r>
+        <w:rPr>
+          <w:lang w:eastAsia="ko-KR"/>
+        </w:rPr>
+        <w:t>Use the ngocphung-slave machine to ping the ngocphung-master machine</w:t>
+      </w:r>
+    </w:p>
+    <w:p>
+      <w:pPr>
+        <w:jc w:val="center"/>
+        <w:rPr>
+          <w:rFonts w:eastAsiaTheme="minorEastAsia"/>
+          <w:lang w:val="en-US" w:eastAsia="ko-KR"/>
+        </w:rPr>
+      </w:pPr>
+      <w:r>
+        <w:rPr>
+          <w:rFonts w:eastAsiaTheme="minorEastAsia"/>
+          <w:lang w:val="en-US" w:eastAsia="ko-KR"/>
+        </w:rPr>
+        <w:drawing>
+          <wp:inline distT="0" distB="0" distL="0" distR="0" wp14:anchorId="41DA4091" wp14:editId="344498CC">
+            <wp:extent cx="3378816" cy="1480025"/>
+            <wp:effectExtent l="0" t="0" r="0" b="6350"/>
+            <wp:docPr id="1006164365" name="Picture 1" descr="A computer screen shot of a program&#10;&#10;Description automatically generated"/>
+            <wp:cNvGraphicFramePr>
+              <a:graphicFrameLocks xmlns:a="http://schemas.openxmlformats.org/drawingml/2006/main" noChangeAspect="1"/>
+            </wp:cNvGraphicFramePr>
+            <a:graphic xmlns:a="http://schemas.openxmlformats.org/drawingml/2006/main">
+              <a:graphicData uri="http://schemas.openxmlformats.org/drawingml/2006/picture">
+                <pic:pic xmlns:pic="http://schemas.openxmlformats.org/drawingml/2006/picture">
+                  <pic:nvPicPr>
+                    <pic:cNvPr id="1006164365" name="Picture 1" descr="A computer screen shot of a program&#10;&#10;Description automatically generated"/>
+                    <pic:cNvPicPr/>
+                  </pic:nvPicPr>
+                  <pic:blipFill>
+                    <a:blip r:embed="rId31"/>
+                    <a:stretch>
+                      <a:fillRect/>
+                    </a:stretch>
+                  </pic:blipFill>
+                  <pic:spPr>
+                    <a:xfrm>
+                      <a:off x="0" y="0"/>
+                      <a:ext cx="3394859" cy="1487052"/>
+                    </a:xfrm>
+                    <a:prstGeom prst="rect">
+                      <a:avLst/>
+                    </a:prstGeom>
+                  </pic:spPr>
+                </pic:pic>
+              </a:graphicData>
+            </a:graphic>
+          </wp:inline>
+        </w:drawing>
+      </w:r>
+    </w:p>
+    <w:p>
+      <w:pPr>
         <w:spacing w:after="160" w:line="278" w:lineRule="auto"/>
         <w:ind w:firstLine="0"/>
         <w:jc w:val="left"/>
@@ -1732,25 +1952,7 @@
         <w:rPr>
           <w:lang w:eastAsia="ko-KR"/>
         </w:rPr>
-        <w:t>Navigate to Spark_Home using the following command</w:t>
-      </w:r>
-      <w:r>
-        <w:rPr>
-          <w:lang w:eastAsia="ko-KR"/>
-        </w:rPr>
-        <w:t xml:space="preserve"> “</w:t>
-      </w:r>
-      <w:r>
-        <w:rPr>
-          <w:lang w:eastAsia="ko-KR"/>
-        </w:rPr>
-        <w:t>cd %SPARK_HOME%\</w:t>
-      </w:r>
-      <w:r>
-        <w:rPr>
-          <w:lang w:eastAsia="ko-KR"/>
-        </w:rPr>
-        <w:t>bin”</w:t>
+        <w:t>Navigate to Spark_Home using the following command “cd %SPARK_HOME%\bin”</w:t>
       </w:r>
     </w:p>
     <w:p>
@@ -1789,19 +1991,20 @@
     <w:p>
       <w:pPr>
         <w:ind w:firstLine="0"/>
-        <w:jc w:val="left"/>
-        <w:rPr>
-          <w:lang w:eastAsia="ko-KR"/>
-        </w:rPr>
-      </w:pPr>
-      <w:r>
-        <w:rPr>
+        <w:jc w:val="center"/>
+        <w:rPr>
+          <w:lang w:eastAsia="ko-KR"/>
+        </w:rPr>
+      </w:pPr>
+      <w:r>
+        <w:rPr>
+          <w:noProof/>
           <w:lang w:eastAsia="ko-KR"/>
         </w:rPr>
         <w:drawing>
-          <wp:inline distT="0" distB="0" distL="0" distR="0" wp14:anchorId="6E5569CA" wp14:editId="1C912F81">
-            <wp:extent cx="5791835" cy="1816100"/>
-            <wp:effectExtent l="0" t="0" r="0" b="0"/>
+          <wp:inline distT="0" distB="0" distL="0" distR="0" wp14:anchorId="6E5569CA" wp14:editId="05CF25F2">
+            <wp:extent cx="4249638" cy="1332525"/>
+            <wp:effectExtent l="0" t="0" r="0" b="1270"/>
             <wp:docPr id="1032190837" name="Picture 1" descr="A black screen with white text&#10;&#10;Description automatically generated"/>
             <wp:cNvGraphicFramePr>
               <a:graphicFrameLocks xmlns:a="http://schemas.openxmlformats.org/drawingml/2006/main" noChangeAspect="1"/>
@@ -1814,7 +2017,7 @@
                     <pic:cNvPicPr/>
                   </pic:nvPicPr>
                   <pic:blipFill>
-                    <a:blip r:embed="rId29"/>
+                    <a:blip r:embed="rId32"/>
                     <a:stretch>
                       <a:fillRect/>
                     </a:stretch>
@@ -1822,7 +2025,7 @@
                   <pic:spPr>
                     <a:xfrm>
                       <a:off x="0" y="0"/>
-                      <a:ext cx="5791835" cy="1816100"/>
+                      <a:ext cx="4262126" cy="1336441"/>
                     </a:xfrm>
                     <a:prstGeom prst="rect">
                       <a:avLst/>
@@ -1838,19 +2041,20 @@
     <w:p>
       <w:pPr>
         <w:ind w:firstLine="0"/>
-        <w:jc w:val="left"/>
-        <w:rPr>
-          <w:lang w:eastAsia="ko-KR"/>
-        </w:rPr>
-      </w:pPr>
-      <w:r>
-        <w:rPr>
+        <w:jc w:val="center"/>
+        <w:rPr>
+          <w:lang w:val="en-US" w:eastAsia="ko-KR"/>
+        </w:rPr>
+      </w:pPr>
+      <w:r>
+        <w:rPr>
+          <w:noProof/>
           <w:lang w:eastAsia="ko-KR"/>
         </w:rPr>
         <w:drawing>
-          <wp:inline distT="0" distB="0" distL="0" distR="0" wp14:anchorId="018B043F" wp14:editId="49DE3B83">
-            <wp:extent cx="5791835" cy="1985010"/>
-            <wp:effectExtent l="0" t="0" r="0" b="0"/>
+          <wp:inline distT="0" distB="0" distL="0" distR="0" wp14:anchorId="018B043F" wp14:editId="51172DD8">
+            <wp:extent cx="4161321" cy="1426191"/>
+            <wp:effectExtent l="0" t="0" r="0" b="3175"/>
             <wp:docPr id="55853089" name="Picture 1" descr="A screenshot of a computer&#10;&#10;Description automatically generated"/>
             <wp:cNvGraphicFramePr>
               <a:graphicFrameLocks xmlns:a="http://schemas.openxmlformats.org/drawingml/2006/main" noChangeAspect="1"/>
@@ -1863,7 +2067,7 @@
                     <pic:cNvPicPr/>
                   </pic:nvPicPr>
                   <pic:blipFill>
-                    <a:blip r:embed="rId30"/>
+                    <a:blip r:embed="rId33"/>
                     <a:stretch>
                       <a:fillRect/>
                     </a:stretch>
@@ -1871,7 +2075,7 @@
                   <pic:spPr>
                     <a:xfrm>
                       <a:off x="0" y="0"/>
-                      <a:ext cx="5791835" cy="1985010"/>
+                      <a:ext cx="4176777" cy="1431488"/>
                     </a:xfrm>
                     <a:prstGeom prst="rect">
                       <a:avLst/>
@@ -1895,25 +2099,43 @@
         <w:rPr>
           <w:lang w:eastAsia="ko-KR"/>
         </w:rPr>
-        <w:t>4.</w:t>
-      </w:r>
-      <w:r>
-        <w:rPr>
-          <w:lang w:eastAsia="ko-KR"/>
-        </w:rPr>
-        <w:t>6</w:t>
-      </w:r>
-      <w:r>
-        <w:rPr>
-          <w:lang w:eastAsia="ko-KR"/>
-        </w:rPr>
-        <w:t xml:space="preserve"> D</w:t>
-      </w:r>
-      <w:r>
-        <w:rPr>
-          <w:lang w:eastAsia="ko-KR"/>
-        </w:rPr>
-        <w:t>eploy on the master machine (execute on the master machine)</w:t>
+        <w:t>4.6 D</w:t>
+      </w:r>
+      <w:r>
+        <w:rPr>
+          <w:lang w:eastAsia="ko-KR"/>
+        </w:rPr>
+        <w:t xml:space="preserve">eploy on the </w:t>
+      </w:r>
+      <w:r>
+        <w:rPr>
+          <w:lang w:val="en-US" w:eastAsia="ko-KR"/>
+        </w:rPr>
+        <w:t>slave</w:t>
+      </w:r>
+      <w:r>
+        <w:rPr>
+          <w:lang w:eastAsia="ko-KR"/>
+        </w:rPr>
+        <w:t xml:space="preserve"> </w:t>
+      </w:r>
+      <w:r>
+        <w:rPr>
+          <w:lang w:eastAsia="ko-KR"/>
+        </w:rPr>
+        <w:t xml:space="preserve">machine (execute on the </w:t>
+      </w:r>
+      <w:r>
+        <w:rPr>
+          <w:lang w:val="en-US" w:eastAsia="ko-KR"/>
+        </w:rPr>
+        <w:t>slave</w:t>
+      </w:r>
+      <w:r>
+        <w:rPr>
+          <w:lang w:eastAsia="ko-KR"/>
+        </w:rPr>
+        <w:t xml:space="preserve"> machine)</w:t>
       </w:r>
     </w:p>
     <w:p>
@@ -1924,6 +2146,188 @@
           <w:lang w:eastAsia="ko-KR"/>
         </w:rPr>
       </w:pPr>
+      <w:r>
+        <w:rPr>
+          <w:lang w:eastAsia="ko-KR"/>
+        </w:rPr>
+        <w:t>Navigate to Spark_Home using the following command “cd %SPARK_HOME%\bin”</w:t>
+      </w:r>
+    </w:p>
+    <w:p>
+      <w:pPr>
+        <w:ind w:firstLine="0"/>
+        <w:jc w:val="left"/>
+        <w:rPr>
+          <w:lang w:val="en-US" w:eastAsia="ko-KR"/>
+        </w:rPr>
+      </w:pPr>
+      <w:r>
+        <w:rPr>
+          <w:lang w:eastAsia="ko-KR"/>
+        </w:rPr>
+        <w:t xml:space="preserve">Start the master machine using the following command </w:t>
+      </w:r>
+      <w:r>
+        <w:rPr>
+          <w:lang w:eastAsia="ko-KR"/>
+        </w:rPr>
+        <w:t>“</w:t>
+      </w:r>
+      <w:r>
+        <w:rPr>
+          <w:lang w:eastAsia="ko-KR"/>
+        </w:rPr>
+        <w:t>spark-class2.cmd org.apache.spark.deploy.</w:t>
+      </w:r>
+      <w:r>
+        <w:rPr>
+          <w:lang w:val="en-US" w:eastAsia="ko-KR"/>
+        </w:rPr>
+        <w:t>worker</w:t>
+      </w:r>
+      <w:r>
+        <w:rPr>
+          <w:lang w:eastAsia="ko-KR"/>
+        </w:rPr>
+        <w:t>.</w:t>
+      </w:r>
+      <w:r>
+        <w:rPr>
+          <w:lang w:val="en-US" w:eastAsia="ko-KR"/>
+        </w:rPr>
+        <w:t>Worker spark://</w:t>
+      </w:r>
+      <w:r>
+        <w:rPr>
+          <w:lang w:val="en-US" w:eastAsia="ko-KR"/>
+        </w:rPr>
+        <w:t>192.168.1.129</w:t>
+      </w:r>
+      <w:r>
+        <w:rPr>
+          <w:lang w:val="en-US" w:eastAsia="ko-KR"/>
+        </w:rPr>
+        <w:t>:7077</w:t>
+      </w:r>
+      <w:r>
+        <w:rPr>
+          <w:lang w:eastAsia="ko-KR"/>
+        </w:rPr>
+        <w:t>”</w:t>
+      </w:r>
+    </w:p>
+    <w:p>
+      <w:pPr>
+        <w:ind w:firstLine="0"/>
+        <w:jc w:val="center"/>
+        <w:rPr>
+          <w:lang w:val="en-US" w:eastAsia="ko-KR"/>
+        </w:rPr>
+      </w:pPr>
+      <w:r>
+        <w:rPr>
+          <w:lang w:val="en-US" w:eastAsia="ko-KR"/>
+        </w:rPr>
+        <w:drawing>
+          <wp:inline distT="0" distB="0" distL="0" distR="0" wp14:anchorId="31CEACBC" wp14:editId="35F131DA">
+            <wp:extent cx="3703367" cy="1810878"/>
+            <wp:effectExtent l="0" t="0" r="0" b="0"/>
+            <wp:docPr id="1168475642" name="Picture 1" descr="A screenshot of a computer program&#10;&#10;Description automatically generated"/>
+            <wp:cNvGraphicFramePr>
+              <a:graphicFrameLocks xmlns:a="http://schemas.openxmlformats.org/drawingml/2006/main" noChangeAspect="1"/>
+            </wp:cNvGraphicFramePr>
+            <a:graphic xmlns:a="http://schemas.openxmlformats.org/drawingml/2006/main">
+              <a:graphicData uri="http://schemas.openxmlformats.org/drawingml/2006/picture">
+                <pic:pic xmlns:pic="http://schemas.openxmlformats.org/drawingml/2006/picture">
+                  <pic:nvPicPr>
+                    <pic:cNvPr id="1168475642" name="Picture 1" descr="A screenshot of a computer program&#10;&#10;Description automatically generated"/>
+                    <pic:cNvPicPr/>
+                  </pic:nvPicPr>
+                  <pic:blipFill>
+                    <a:blip r:embed="rId34"/>
+                    <a:stretch>
+                      <a:fillRect/>
+                    </a:stretch>
+                  </pic:blipFill>
+                  <pic:spPr>
+                    <a:xfrm>
+                      <a:off x="0" y="0"/>
+                      <a:ext cx="3710009" cy="1814126"/>
+                    </a:xfrm>
+                    <a:prstGeom prst="rect">
+                      <a:avLst/>
+                    </a:prstGeom>
+                  </pic:spPr>
+                </pic:pic>
+              </a:graphicData>
+            </a:graphic>
+          </wp:inline>
+        </w:drawing>
+      </w:r>
+    </w:p>
+    <w:p>
+      <w:pPr>
+        <w:ind w:firstLine="0"/>
+        <w:jc w:val="center"/>
+        <w:rPr>
+          <w:lang w:val="en-US" w:eastAsia="ko-KR"/>
+        </w:rPr>
+      </w:pPr>
+      <w:r>
+        <w:rPr>
+          <w:lang w:val="en-US" w:eastAsia="ko-KR"/>
+        </w:rPr>
+        <w:drawing>
+          <wp:inline distT="0" distB="0" distL="0" distR="0" wp14:anchorId="073F27CE" wp14:editId="4F063E63">
+            <wp:extent cx="4590832" cy="1030811"/>
+            <wp:effectExtent l="0" t="0" r="635" b="0"/>
+            <wp:docPr id="1048724836" name="Picture 1" descr="A screenshot of a computer&#10;&#10;Description automatically generated"/>
+            <wp:cNvGraphicFramePr>
+              <a:graphicFrameLocks xmlns:a="http://schemas.openxmlformats.org/drawingml/2006/main" noChangeAspect="1"/>
+            </wp:cNvGraphicFramePr>
+            <a:graphic xmlns:a="http://schemas.openxmlformats.org/drawingml/2006/main">
+              <a:graphicData uri="http://schemas.openxmlformats.org/drawingml/2006/picture">
+                <pic:pic xmlns:pic="http://schemas.openxmlformats.org/drawingml/2006/picture">
+                  <pic:nvPicPr>
+                    <pic:cNvPr id="1048724836" name="Picture 1" descr="A screenshot of a computer&#10;&#10;Description automatically generated"/>
+                    <pic:cNvPicPr/>
+                  </pic:nvPicPr>
+                  <pic:blipFill>
+                    <a:blip r:embed="rId35"/>
+                    <a:stretch>
+                      <a:fillRect/>
+                    </a:stretch>
+                  </pic:blipFill>
+                  <pic:spPr>
+                    <a:xfrm>
+                      <a:off x="0" y="0"/>
+                      <a:ext cx="4609100" cy="1034913"/>
+                    </a:xfrm>
+                    <a:prstGeom prst="rect">
+                      <a:avLst/>
+                    </a:prstGeom>
+                  </pic:spPr>
+                </pic:pic>
+              </a:graphicData>
+            </a:graphic>
+          </wp:inline>
+        </w:drawing>
+      </w:r>
+    </w:p>
+    <w:p>
+      <w:pPr>
+        <w:pStyle w:val="Heading2"/>
+        <w:rPr>
+          <w:lang w:val="en-US" w:eastAsia="ko-KR"/>
+        </w:rPr>
+      </w:pPr>
+      <w:r>
+        <w:rPr>
+          <w:lang w:val="en-US" w:eastAsia="ko-KR"/>
+        </w:rPr>
+        <w:lastRenderedPageBreak/>
+        <w:t>4.7 Checking on master</w:t>
+      </w:r>
     </w:p>
     <w:sectPr>
       <w:pgSz w:w="12240" w:h="15840" w:code="1"/>
@@ -2616,6 +3020,7 @@
   <w:style w:type="character" w:default="1" w:styleId="DefaultParagraphFont">
     <w:name w:val="Default Paragraph Font"/>
     <w:uiPriority w:val="1"/>
+    <w:semiHidden/>
     <w:unhideWhenUsed/>
   </w:style>
   <w:style w:type="table" w:default="1" w:styleId="TableNormal">

--- a/Spark-Installation/Spark-Window-Installation.docx
+++ b/Spark-Installation/Spark-Window-Installation.docx
@@ -830,6 +830,7 @@
       <w:r>
         <w:rPr>
           <w:rFonts w:eastAsiaTheme="minorEastAsia"/>
+          <w:noProof/>
           <w:lang w:val="en-US" w:eastAsia="ko-KR"/>
         </w:rPr>
         <w:drawing>
@@ -1194,6 +1195,7 @@
       <w:r>
         <w:rPr>
           <w:rFonts w:eastAsiaTheme="minorEastAsia"/>
+          <w:noProof/>
           <w:lang w:val="en-US" w:eastAsia="ko-KR"/>
         </w:rPr>
         <w:drawing>
@@ -1847,6 +1849,7 @@
       <w:r>
         <w:rPr>
           <w:rFonts w:eastAsiaTheme="minorEastAsia"/>
+          <w:noProof/>
           <w:lang w:val="en-US" w:eastAsia="ko-KR"/>
         </w:rPr>
         <w:drawing>
@@ -2226,6 +2229,7 @@
       </w:pPr>
       <w:r>
         <w:rPr>
+          <w:noProof/>
           <w:lang w:val="en-US" w:eastAsia="ko-KR"/>
         </w:rPr>
         <w:drawing>
@@ -2275,6 +2279,7 @@
       </w:pPr>
       <w:r>
         <w:rPr>
+          <w:noProof/>
           <w:lang w:val="en-US" w:eastAsia="ko-KR"/>
         </w:rPr>
         <w:drawing>
@@ -2318,7 +2323,7 @@
       <w:pPr>
         <w:pStyle w:val="Heading2"/>
         <w:rPr>
-          <w:lang w:val="en-US" w:eastAsia="ko-KR"/>
+          <w:lang w:eastAsia="ko-KR"/>
         </w:rPr>
       </w:pPr>
       <w:r>
@@ -2327,6 +2332,66 @@
         </w:rPr>
         <w:lastRenderedPageBreak/>
         <w:t>4.7 Checking on master</w:t>
+      </w:r>
+    </w:p>
+    <w:p>
+      <w:pPr>
+        <w:rPr>
+          <w:lang w:eastAsia="ko-KR"/>
+        </w:rPr>
+      </w:pPr>
+      <w:r>
+        <w:rPr>
+          <w:lang w:eastAsia="ko-KR"/>
+        </w:rPr>
+        <w:t>We can see in the worker section that the name of a machine matches the IP address of the slave machine.</w:t>
+      </w:r>
+    </w:p>
+    <w:p>
+      <w:pPr>
+        <w:rPr>
+          <w:lang w:eastAsia="ko-KR"/>
+        </w:rPr>
+      </w:pPr>
+      <w:r>
+        <w:rPr>
+          <w:lang w:eastAsia="ko-KR"/>
+        </w:rPr>
+        <w:drawing>
+          <wp:inline distT="0" distB="0" distL="0" distR="0" wp14:anchorId="70C4277C" wp14:editId="7AB5450D">
+            <wp:extent cx="5791835" cy="2059940"/>
+            <wp:effectExtent l="0" t="0" r="0" b="0"/>
+            <wp:docPr id="260897277" name="Picture 1" descr="A screenshot of a computer&#10;&#10;Description automatically generated"/>
+            <wp:cNvGraphicFramePr>
+              <a:graphicFrameLocks xmlns:a="http://schemas.openxmlformats.org/drawingml/2006/main" noChangeAspect="1"/>
+            </wp:cNvGraphicFramePr>
+            <a:graphic xmlns:a="http://schemas.openxmlformats.org/drawingml/2006/main">
+              <a:graphicData uri="http://schemas.openxmlformats.org/drawingml/2006/picture">
+                <pic:pic xmlns:pic="http://schemas.openxmlformats.org/drawingml/2006/picture">
+                  <pic:nvPicPr>
+                    <pic:cNvPr id="260897277" name="Picture 1" descr="A screenshot of a computer&#10;&#10;Description automatically generated"/>
+                    <pic:cNvPicPr/>
+                  </pic:nvPicPr>
+                  <pic:blipFill>
+                    <a:blip r:embed="rId36"/>
+                    <a:stretch>
+                      <a:fillRect/>
+                    </a:stretch>
+                  </pic:blipFill>
+                  <pic:spPr>
+                    <a:xfrm>
+                      <a:off x="0" y="0"/>
+                      <a:ext cx="5791835" cy="2059940"/>
+                    </a:xfrm>
+                    <a:prstGeom prst="rect">
+                      <a:avLst/>
+                    </a:prstGeom>
+                  </pic:spPr>
+                </pic:pic>
+              </a:graphicData>
+            </a:graphic>
+          </wp:inline>
+        </w:drawing>
       </w:r>
     </w:p>
     <w:sectPr>
